--- a/Student Survey 2019.docx
+++ b/Student Survey 2019.docx
@@ -102,6 +102,9 @@
         <w:t xml:space="preserve"> familiarity</w:t>
       </w:r>
       <w:r>
+        <w:t>/comfort</w:t>
+      </w:r>
+      <w:r>
         <w:t xml:space="preserve"> with R?</w:t>
       </w:r>
     </w:p>
@@ -110,13 +113,25 @@
         <w:t xml:space="preserve">1 being </w:t>
       </w:r>
       <w:r>
-        <w:t>not familiar at all</w:t>
+        <w:t>not familiar</w:t>
+      </w:r>
+      <w:r>
+        <w:t>/comfortable</w:t>
+      </w:r>
+      <w:r>
+        <w:t xml:space="preserve"> at all</w:t>
       </w:r>
       <w:r>
         <w:t xml:space="preserve"> and 5</w:t>
       </w:r>
       <w:r>
-        <w:t xml:space="preserve"> highly familiar.</w:t>
+        <w:t xml:space="preserve"> highly familiar</w:t>
+      </w:r>
+      <w:r>
+        <w:t>/comfortable</w:t>
+      </w:r>
+      <w:r>
+        <w:t>.</w:t>
       </w:r>
       <w:r>
         <w:t xml:space="preserve"> </w:t>
@@ -144,101 +159,112 @@
         <w:t>5</w:t>
       </w:r>
     </w:p>
-    <w:p/>
-    <w:p/>
-    <w:p>
-      <w:r>
-        <w:t xml:space="preserve">Please </w:t>
-      </w:r>
-      <w:r>
-        <w:t>describe</w:t>
-      </w:r>
-      <w:r>
-        <w:t xml:space="preserve"> </w:t>
-      </w:r>
-      <w:r>
-        <w:t xml:space="preserve">any </w:t>
-      </w:r>
-      <w:r>
-        <w:t>previous experience with R</w:t>
-      </w:r>
-      <w:r>
-        <w:t>.</w:t>
-      </w:r>
-      <w:r>
-        <w:t xml:space="preserve"> </w:t>
-      </w:r>
-    </w:p>
-    <w:p/>
-    <w:p/>
-    <w:p/>
-    <w:p/>
-    <w:p/>
-    <w:p>
-      <w:r>
-        <w:t xml:space="preserve">How likely would you </w:t>
-      </w:r>
-      <w:r>
-        <w:t>be to use R to analyze data</w:t>
-      </w:r>
-      <w:r>
-        <w:t xml:space="preserve"> if asked to do so today</w:t>
-      </w:r>
-      <w:r>
-        <w:t>?</w:t>
-      </w:r>
-    </w:p>
-    <w:p>
-      <w:r>
-        <w:t>1 being very unlikely and 5</w:t>
-      </w:r>
-      <w:r>
-        <w:t xml:space="preserve"> being very likely. </w:t>
-      </w:r>
-    </w:p>
-    <w:p/>
-    <w:p>
-      <w:r>
-        <w:t>1</w:t>
-      </w:r>
-      <w:r>
-        <w:tab/>
-        <w:t>2</w:t>
-      </w:r>
-      <w:r>
-        <w:tab/>
-        <w:t>3</w:t>
-      </w:r>
-      <w:r>
-        <w:tab/>
-        <w:t>4</w:t>
-      </w:r>
-      <w:r>
-        <w:tab/>
-        <w:t>5</w:t>
-      </w:r>
-    </w:p>
-    <w:p/>
-    <w:p/>
-    <w:p>
-      <w:r>
-        <w:t>Briefly</w:t>
-      </w:r>
-      <w:r>
-        <w:t xml:space="preserve">, please </w:t>
-      </w:r>
-      <w:r>
-        <w:t>describe why you feel this way.</w:t>
-      </w:r>
-    </w:p>
-    <w:p/>
-    <w:p/>
-    <w:p/>
-    <w:p/>
     <w:p>
       <w:bookmarkStart w:id="0" w:name="_GoBack"/>
       <w:bookmarkEnd w:id="0"/>
     </w:p>
+    <w:p/>
+    <w:p>
+      <w:r>
+        <w:t xml:space="preserve">Please </w:t>
+      </w:r>
+      <w:r>
+        <w:t>describe</w:t>
+      </w:r>
+      <w:r>
+        <w:t xml:space="preserve"> </w:t>
+      </w:r>
+      <w:r>
+        <w:t xml:space="preserve">any </w:t>
+      </w:r>
+      <w:r>
+        <w:t>previous experience with R</w:t>
+      </w:r>
+      <w:r>
+        <w:t>.</w:t>
+      </w:r>
+      <w:r>
+        <w:t xml:space="preserve"> </w:t>
+      </w:r>
+    </w:p>
+    <w:p/>
+    <w:p/>
+    <w:p/>
+    <w:p/>
+    <w:p/>
+    <w:p>
+      <w:r>
+        <w:t xml:space="preserve">How likely would you </w:t>
+      </w:r>
+      <w:r>
+        <w:t>be to use R to analyze data</w:t>
+      </w:r>
+      <w:r>
+        <w:t xml:space="preserve"> if asked to do so today</w:t>
+      </w:r>
+      <w:r>
+        <w:t>?</w:t>
+      </w:r>
+      <w:r>
+        <w:t xml:space="preserve"> (excluding </w:t>
+      </w:r>
+      <w:proofErr w:type="spellStart"/>
+      <w:r>
+        <w:t>the</w:t>
+      </w:r>
+      <w:proofErr w:type="spellEnd"/>
+      <w:r>
+        <w:t xml:space="preserve"> tutorial)</w:t>
+      </w:r>
+    </w:p>
+    <w:p>
+      <w:r>
+        <w:t>1 being very unlikely and 5</w:t>
+      </w:r>
+      <w:r>
+        <w:t xml:space="preserve"> being very likely. </w:t>
+      </w:r>
+    </w:p>
+    <w:p/>
+    <w:p>
+      <w:r>
+        <w:t>1</w:t>
+      </w:r>
+      <w:r>
+        <w:tab/>
+        <w:t>2</w:t>
+      </w:r>
+      <w:r>
+        <w:tab/>
+        <w:t>3</w:t>
+      </w:r>
+      <w:r>
+        <w:tab/>
+        <w:t>4</w:t>
+      </w:r>
+      <w:r>
+        <w:tab/>
+        <w:t>5</w:t>
+      </w:r>
+    </w:p>
+    <w:p/>
+    <w:p/>
+    <w:p>
+      <w:r>
+        <w:t>Briefly</w:t>
+      </w:r>
+      <w:r>
+        <w:t xml:space="preserve">, please </w:t>
+      </w:r>
+      <w:r>
+        <w:t>describe why you feel this way.</w:t>
+      </w:r>
+    </w:p>
+    <w:p/>
+    <w:p/>
+    <w:p/>
+    <w:p/>
+    <w:p/>
     <w:p>
       <w:r>
         <w:t xml:space="preserve">What </w:t>
@@ -400,6 +426,7 @@
     <w:lsdException w:name="HTML Sample" w:semiHidden="1" w:unhideWhenUsed="1"/>
     <w:lsdException w:name="HTML Typewriter" w:semiHidden="1" w:unhideWhenUsed="1"/>
     <w:lsdException w:name="HTML Variable" w:semiHidden="1" w:unhideWhenUsed="1"/>
+    <w:lsdException w:name="Normal Table" w:semiHidden="1" w:unhideWhenUsed="1"/>
     <w:lsdException w:name="annotation subject" w:semiHidden="1" w:unhideWhenUsed="1"/>
     <w:lsdException w:name="No List" w:semiHidden="1" w:unhideWhenUsed="1"/>
     <w:lsdException w:name="Outline List 1" w:semiHidden="1" w:unhideWhenUsed="1"/>
@@ -445,9 +472,11 @@
     <w:lsdException w:name="Table Subtle 1" w:semiHidden="1" w:unhideWhenUsed="1"/>
     <w:lsdException w:name="Table Subtle 2" w:semiHidden="1" w:unhideWhenUsed="1"/>
     <w:lsdException w:name="Table Web 1" w:semiHidden="1" w:unhideWhenUsed="1"/>
+    <w:lsdException w:name="Table Web 2" w:semiHidden="1" w:unhideWhenUsed="1"/>
     <w:lsdException w:name="Table Web 3" w:semiHidden="1" w:unhideWhenUsed="1"/>
     <w:lsdException w:name="Balloon Text" w:semiHidden="1" w:unhideWhenUsed="1"/>
     <w:lsdException w:name="Table Grid" w:uiPriority="39"/>
+    <w:lsdException w:name="Table Theme" w:semiHidden="1" w:unhideWhenUsed="1"/>
     <w:lsdException w:name="Placeholder Text" w:semiHidden="1"/>
     <w:lsdException w:name="No Spacing" w:uiPriority="1" w:qFormat="1"/>
     <w:lsdException w:name="Light Shading" w:uiPriority="60"/>
